--- a/开题stuff/开题报告_章勤杰140700.docx
+++ b/开题stuff/开题报告_章勤杰140700.docx
@@ -406,7 +406,15 @@
                 <w:sz w:val="28"/>
                 <w:u w:val="single"/>
               </w:rPr>
-              <w:t xml:space="preserve">    信息与通信工程</w:t>
+              <w:t xml:space="preserve">    </w:t>
+            </w:r>
+            <w:r>
+              <w:rPr>
+                <w:rFonts w:ascii="宋体" w:hint="eastAsia"/>
+                <w:sz w:val="28"/>
+                <w:u w:val="single"/>
+              </w:rPr>
+              <w:t>信号与信息处理</w:t>
             </w:r>
             <w:r>
               <w:rPr>
@@ -478,7 +486,23 @@
                 <w:sz w:val="28"/>
                 <w:u w:val="single"/>
               </w:rPr>
-              <w:t xml:space="preserve">  章勤杰</w:t>
+              <w:t xml:space="preserve"> </w:t>
+            </w:r>
+            <w:r>
+              <w:rPr>
+                <w:rFonts w:ascii="宋体" w:hint="eastAsia"/>
+                <w:sz w:val="28"/>
+                <w:u w:val="single"/>
+              </w:rPr>
+              <w:t xml:space="preserve"> </w:t>
+            </w:r>
+            <w:r>
+              <w:rPr>
+                <w:rFonts w:ascii="宋体" w:hint="eastAsia"/>
+                <w:sz w:val="28"/>
+                <w:u w:val="single"/>
+              </w:rPr>
+              <w:t xml:space="preserve"> 章勤杰</w:t>
             </w:r>
             <w:r>
               <w:rPr>
@@ -558,7 +582,15 @@
                 <w:sz w:val="28"/>
                 <w:u w:val="single"/>
               </w:rPr>
-              <w:t>学位硕士</w:t>
+              <w:t>工学</w:t>
+            </w:r>
+            <w:r>
+              <w:rPr>
+                <w:rFonts w:ascii="宋体" w:hint="eastAsia"/>
+                <w:sz w:val="28"/>
+                <w:u w:val="single"/>
+              </w:rPr>
+              <w:t>硕士</w:t>
             </w:r>
             <w:r>
               <w:rPr>
@@ -630,7 +662,31 @@
                 <w:sz w:val="28"/>
                 <w:u w:val="single"/>
               </w:rPr>
-              <w:t xml:space="preserve">  赵力</w:t>
+              <w:t xml:space="preserve"> </w:t>
+            </w:r>
+            <w:r>
+              <w:rPr>
+                <w:rFonts w:ascii="宋体" w:hint="eastAsia"/>
+                <w:sz w:val="28"/>
+                <w:u w:val="single"/>
+              </w:rPr>
+              <w:t>赵</w:t>
+            </w:r>
+            <w:r>
+              <w:rPr>
+                <w:rFonts w:ascii="宋体" w:hint="eastAsia"/>
+                <w:sz w:val="28"/>
+                <w:u w:val="single"/>
+              </w:rPr>
+              <w:t xml:space="preserve">  </w:t>
+            </w:r>
+            <w:r>
+              <w:rPr>
+                <w:rFonts w:ascii="宋体" w:hint="eastAsia"/>
+                <w:sz w:val="28"/>
+                <w:u w:val="single"/>
+              </w:rPr>
+              <w:t>力</w:t>
             </w:r>
             <w:r>
               <w:rPr>
@@ -702,23 +758,7 @@
                 <w:sz w:val="28"/>
                 <w:u w:val="single"/>
               </w:rPr>
-              <w:t xml:space="preserve"> </w:t>
-            </w:r>
-            <w:r>
-              <w:rPr>
-                <w:rFonts w:ascii="宋体" w:hint="eastAsia"/>
-                <w:sz w:val="28"/>
-                <w:u w:val="single"/>
-              </w:rPr>
-              <w:t xml:space="preserve"> </w:t>
-            </w:r>
-            <w:r>
-              <w:rPr>
-                <w:rFonts w:ascii="宋体" w:hint="eastAsia"/>
-                <w:sz w:val="28"/>
-                <w:u w:val="single"/>
-              </w:rPr>
-              <w:t>2014年9月</w:t>
+              <w:t xml:space="preserve"> 2014年9月</w:t>
             </w:r>
             <w:r>
               <w:rPr>
@@ -6656,7 +6696,7 @@
         <w:rStyle w:val="a5"/>
         <w:noProof/>
       </w:rPr>
-      <w:t>5</w:t>
+      <w:t>6</w:t>
     </w:r>
     <w:r>
       <w:rPr>

--- a/开题stuff/开题报告_章勤杰140700.docx
+++ b/开题stuff/开题报告_章勤杰140700.docx
@@ -2313,19 +2313,17 @@
           </w:p>
           <w:p>
             <w:pPr>
+              <w:pStyle w:val="aa"/>
+              <w:numPr>
+                <w:ilvl w:val="0"/>
+                <w:numId w:val="21"/>
+              </w:numPr>
+              <w:ind w:firstLineChars="0"/>
               <w:rPr>
                 <w:b/>
                 <w:sz w:val="24"/>
               </w:rPr>
             </w:pPr>
-            <w:r>
-              <w:rPr>
-                <w:rFonts w:hint="eastAsia"/>
-                <w:b/>
-                <w:sz w:val="24"/>
-              </w:rPr>
-              <w:t>1.</w:t>
-            </w:r>
             <w:r>
               <w:rPr>
                 <w:rFonts w:hint="eastAsia"/>
@@ -2348,41 +2346,12 @@
                 <w:rFonts w:hint="eastAsia"/>
                 <w:sz w:val="24"/>
               </w:rPr>
-              <w:t>随着现代社会的高速发展，</w:t>
-            </w:r>
-            <w:r>
-              <w:rPr>
-                <w:rFonts w:hint="eastAsia"/>
-                <w:sz w:val="24"/>
-              </w:rPr>
-              <w:t>听力</w:t>
-            </w:r>
-            <w:r>
-              <w:rPr>
-                <w:rFonts w:hint="eastAsia"/>
-                <w:sz w:val="24"/>
-              </w:rPr>
-              <w:t>损伤和听力障碍成为人们正常生活的一大</w:t>
-            </w:r>
-            <w:r>
-              <w:rPr>
-                <w:rFonts w:hint="eastAsia"/>
-                <w:sz w:val="24"/>
-              </w:rPr>
-              <w:t>困难</w:t>
-            </w:r>
-            <w:r>
-              <w:rPr>
-                <w:rFonts w:hint="eastAsia"/>
-                <w:sz w:val="24"/>
-              </w:rPr>
-              <w:t>。出现听力问题的原因多样：工作或生活中的各式环境噪声；随着年龄增长而出现的听力衰减；新生儿的先天性听力障碍等</w:t>
-            </w:r>
-            <w:r>
-              <w:rPr>
-                <w:rFonts w:hint="eastAsia"/>
-                <w:sz w:val="24"/>
-                <w:highlight w:val="yellow"/>
+              <w:t>随着现代社会的高速发展，听力损伤和听力障碍成为人们正常生活的一大困难。出现听力问题的原因多样：工作或生活中的各式环境噪声；随着年龄增长而出现的听力衰减；新生儿的先天性听力障碍等</w:t>
+            </w:r>
+            <w:r>
+              <w:rPr>
+                <w:rFonts w:hint="eastAsia"/>
+                <w:sz w:val="24"/>
                 <w:vertAlign w:val="superscript"/>
               </w:rPr>
               <w:t>[1]</w:t>
@@ -2426,7 +2395,6 @@
               <w:rPr>
                 <w:rFonts w:hint="eastAsia"/>
                 <w:sz w:val="24"/>
-                <w:highlight w:val="yellow"/>
                 <w:vertAlign w:val="superscript"/>
               </w:rPr>
               <w:t>[2]</w:t>
@@ -2436,14 +2404,7 @@
                 <w:rFonts w:hint="eastAsia"/>
                 <w:sz w:val="24"/>
               </w:rPr>
-              <w:t>，听力障碍患者的人数是当前残疾人中数目最多的一类。</w:t>
-            </w:r>
-            <w:r>
-              <w:rPr>
-                <w:rFonts w:hint="eastAsia"/>
-                <w:sz w:val="24"/>
-              </w:rPr>
-              <w:t>早在</w:t>
+              <w:t>，听力障碍患者的人数是当前残疾人中数目最多的一类。早在</w:t>
             </w:r>
             <w:r>
               <w:rPr>
@@ -2457,7 +2418,25 @@
                 <w:rFonts w:hint="eastAsia"/>
                 <w:sz w:val="24"/>
               </w:rPr>
-              <w:t>年</w:t>
+              <w:t>年，国家发布的残疾人调查数据显示，当时我国</w:t>
+            </w:r>
+            <w:r>
+              <w:rPr>
+                <w:sz w:val="24"/>
+              </w:rPr>
+              <w:t>有听力残疾人士</w:t>
+            </w:r>
+            <w:r>
+              <w:rPr>
+                <w:sz w:val="24"/>
+              </w:rPr>
+              <w:t>2780</w:t>
+            </w:r>
+            <w:r>
+              <w:rPr>
+                <w:sz w:val="24"/>
+              </w:rPr>
+              <w:t>万</w:t>
             </w:r>
             <w:r>
               <w:rPr>
@@ -2468,38 +2447,6 @@
             </w:r>
             <w:r>
               <w:rPr>
-                <w:rFonts w:hint="eastAsia"/>
-                <w:sz w:val="24"/>
-              </w:rPr>
-              <w:t>国家发布的残疾人调查数据显示，当时我国</w:t>
-            </w:r>
-            <w:r>
-              <w:rPr>
-                <w:sz w:val="24"/>
-              </w:rPr>
-              <w:t>有听力残疾人士</w:t>
-            </w:r>
-            <w:r>
-              <w:rPr>
-                <w:sz w:val="24"/>
-              </w:rPr>
-              <w:t>2780</w:t>
-            </w:r>
-            <w:r>
-              <w:rPr>
-                <w:sz w:val="24"/>
-              </w:rPr>
-              <w:t>万</w:t>
-            </w:r>
-            <w:r>
-              <w:rPr>
-                <w:rFonts w:hint="eastAsia"/>
-                <w:sz w:val="24"/>
-              </w:rPr>
-              <w:t>，</w:t>
-            </w:r>
-            <w:r>
-              <w:rPr>
                 <w:sz w:val="24"/>
               </w:rPr>
               <w:t>其中很大一部分是老年人</w:t>
@@ -2523,28 +2470,7 @@
                 <w:rFonts w:hint="eastAsia"/>
                 <w:sz w:val="24"/>
               </w:rPr>
-              <w:t>年），</w:t>
-            </w:r>
-            <w:r>
-              <w:rPr>
-                <w:rFonts w:hint="eastAsia"/>
-                <w:sz w:val="24"/>
-              </w:rPr>
-              <w:t>来自英国医学听力研究学会的</w:t>
-            </w:r>
-            <w:r>
-              <w:rPr>
-                <w:rFonts w:hint="eastAsia"/>
-                <w:sz w:val="24"/>
-              </w:rPr>
-              <w:t>一份统计报告表明</w:t>
-            </w:r>
-            <w:r>
-              <w:rPr>
-                <w:rFonts w:hint="eastAsia"/>
-                <w:sz w:val="24"/>
-              </w:rPr>
-              <w:t>，全世界大约有</w:t>
+              <w:t>年），来自英国医学听力研究学会的一份统计报告表明，全世界大约有</w:t>
             </w:r>
             <w:r>
               <w:rPr>
@@ -2578,7 +2504,6 @@
               <w:rPr>
                 <w:rFonts w:hint="eastAsia"/>
                 <w:sz w:val="24"/>
-                <w:highlight w:val="yellow"/>
                 <w:vertAlign w:val="superscript"/>
               </w:rPr>
               <w:t>[3]</w:t>
@@ -2588,27 +2513,12 @@
                 <w:rFonts w:hint="eastAsia"/>
                 <w:sz w:val="24"/>
               </w:rPr>
-              <w:t>，</w:t>
-            </w:r>
-            <w:r>
-              <w:rPr>
-                <w:rFonts w:hint="eastAsia"/>
-                <w:sz w:val="24"/>
-              </w:rPr>
-              <w:t>由此可见，</w:t>
-            </w:r>
-            <w:r>
-              <w:rPr>
-                <w:rFonts w:hint="eastAsia"/>
-                <w:sz w:val="24"/>
-              </w:rPr>
-              <w:t>听力障碍问题可见一斑。听力障碍人群数目增加一方面是由于轻微的听力损伤并不会对正常生活造成太大影响，普通人缺乏保护听力的意识，也不了解听力保护的相关知识，持续的听力损伤使得人们的听力水平下降到一定水平，最终影响人们的正常生活和交流</w:t>
-            </w:r>
-            <w:r>
-              <w:rPr>
-                <w:rFonts w:hint="eastAsia"/>
-                <w:sz w:val="24"/>
-                <w:highlight w:val="yellow"/>
+              <w:t>，由此可见，听力障碍问题可见一斑。听力障碍人群数目增加一方面是由于轻微的听力损伤并不会对正常生活造成太大影响，普通人缺乏保护听力的意识，也不了解听力保护的相关知识，持续的听力损伤使得人们的听力水平下降到一定水平，最终影响人们的正常生活和交流</w:t>
+            </w:r>
+            <w:r>
+              <w:rPr>
+                <w:rFonts w:hint="eastAsia"/>
+                <w:sz w:val="24"/>
                 <w:vertAlign w:val="superscript"/>
               </w:rPr>
               <w:t>[8]</w:t>
@@ -2618,21 +2528,7 @@
                 <w:rFonts w:hint="eastAsia"/>
                 <w:sz w:val="24"/>
               </w:rPr>
-              <w:t>；另一方面，</w:t>
-            </w:r>
-            <w:r>
-              <w:rPr>
-                <w:rFonts w:hint="eastAsia"/>
-                <w:sz w:val="24"/>
-              </w:rPr>
-              <w:t>随着</w:t>
-            </w:r>
-            <w:r>
-              <w:rPr>
-                <w:rFonts w:hint="eastAsia"/>
-                <w:sz w:val="24"/>
-              </w:rPr>
-              <w:t>年龄的增长，生理机能的逐渐衰退也造成许多老年人的听力障碍。普通民众由于缺乏听力保护意识和知识，对老龄人的听力障碍现象不闻不问、置之不理。然而，听力水平下降导致人的交流障</w:t>
+              <w:t>；另一方面，随着年龄的增长，生理机能的逐渐衰退也造成许多老年人的听力障碍。普通民众由于缺乏听力保护意识和知识，对老龄人的听力障碍现象不闻不问、置之不理。然而，听力水平下降导致人的交流障</w:t>
             </w:r>
           </w:p>
         </w:tc>
@@ -2673,7 +2569,6 @@
               <w:rPr>
                 <w:rFonts w:hint="eastAsia"/>
                 <w:sz w:val="24"/>
-                <w:highlight w:val="yellow"/>
                 <w:vertAlign w:val="superscript"/>
               </w:rPr>
               <w:t>[4]</w:t>
@@ -2705,301 +2600,180 @@
               <w:rPr>
                 <w:rFonts w:hint="eastAsia"/>
                 <w:sz w:val="24"/>
-                <w:highlight w:val="yellow"/>
                 <w:vertAlign w:val="superscript"/>
               </w:rPr>
-              <w:t>[</w:t>
-            </w:r>
-            <w:r>
-              <w:rPr>
-                <w:rFonts w:hint="eastAsia"/>
-                <w:sz w:val="24"/>
-                <w:highlight w:val="yellow"/>
+              <w:t>[6]</w:t>
+            </w:r>
+            <w:r>
+              <w:rPr>
+                <w:rFonts w:hint="eastAsia"/>
+                <w:sz w:val="24"/>
+              </w:rPr>
+              <w:t>。然而助听器并非只是一个简单的音频放大器，它十分精密，需要根据听力损伤情况进行科学的验配，方可达到效果。如若验配不佳，甚至会反过来损伤听力</w:t>
+            </w:r>
+            <w:r>
+              <w:rPr>
+                <w:rFonts w:hint="eastAsia"/>
+                <w:sz w:val="24"/>
                 <w:vertAlign w:val="superscript"/>
               </w:rPr>
-              <w:t>6</w:t>
-            </w:r>
-            <w:r>
-              <w:rPr>
-                <w:rFonts w:hint="eastAsia"/>
-                <w:sz w:val="24"/>
-                <w:highlight w:val="yellow"/>
+              <w:t>[4]</w:t>
+            </w:r>
+            <w:r>
+              <w:rPr>
+                <w:rFonts w:hint="eastAsia"/>
+                <w:sz w:val="24"/>
+              </w:rPr>
+              <w:t>。此外，由于技术垄断等原因，使得只有少数的听力障碍患者能佩戴助听器</w:t>
+            </w:r>
+            <w:r>
+              <w:rPr>
+                <w:rFonts w:hint="eastAsia"/>
+                <w:sz w:val="24"/>
                 <w:vertAlign w:val="superscript"/>
               </w:rPr>
-              <w:t>]</w:t>
-            </w:r>
-            <w:r>
-              <w:rPr>
-                <w:rFonts w:hint="eastAsia"/>
-                <w:sz w:val="24"/>
-              </w:rPr>
-              <w:t>。然而助听器并非只是一个简单的音频放大器，它十分精密，需要根据听力损伤情况进行科学的验配，方可达到效果。如若验配不佳，甚至会反过来损伤听力</w:t>
-            </w:r>
-            <w:r>
-              <w:rPr>
-                <w:rFonts w:hint="eastAsia"/>
-                <w:sz w:val="24"/>
-                <w:highlight w:val="yellow"/>
+              <w:t>[6]</w:t>
+            </w:r>
+            <w:r>
+              <w:rPr>
+                <w:rFonts w:hint="eastAsia"/>
+                <w:sz w:val="24"/>
+              </w:rPr>
+              <w:t>。数据显示，中国助听器选配比例仅在</w:t>
+            </w:r>
+            <w:r>
+              <w:rPr>
+                <w:rFonts w:hint="eastAsia"/>
+                <w:sz w:val="24"/>
+              </w:rPr>
+              <w:t>5%</w:t>
+            </w:r>
+            <w:r>
+              <w:rPr>
+                <w:rFonts w:hint="eastAsia"/>
+                <w:sz w:val="24"/>
+              </w:rPr>
+              <w:t>左右</w:t>
+            </w:r>
+            <w:r>
+              <w:rPr>
+                <w:rFonts w:hint="eastAsia"/>
+                <w:sz w:val="24"/>
                 <w:vertAlign w:val="superscript"/>
               </w:rPr>
-              <w:t>[</w:t>
-            </w:r>
-            <w:r>
-              <w:rPr>
-                <w:rFonts w:hint="eastAsia"/>
-                <w:sz w:val="24"/>
-                <w:highlight w:val="yellow"/>
+              <w:t>[4]</w:t>
+            </w:r>
+            <w:r>
+              <w:rPr>
+                <w:rFonts w:hint="eastAsia"/>
+                <w:sz w:val="24"/>
+              </w:rPr>
+              <w:t>，提高听力障碍患者的听觉功能面临巨大挑战。而在佩戴助听器的听力障碍患者中，由于听力检查和验配等不合适也导致许多患者不满意，效果不佳。据美国著名的助听器市场调查研究</w:t>
+            </w:r>
+            <w:proofErr w:type="spellStart"/>
+            <w:r>
+              <w:rPr>
+                <w:rFonts w:hint="eastAsia"/>
+                <w:sz w:val="24"/>
+              </w:rPr>
+              <w:t>MarkeTrak</w:t>
+            </w:r>
+            <w:proofErr w:type="spellEnd"/>
+            <w:r>
+              <w:rPr>
+                <w:rFonts w:hint="eastAsia"/>
+                <w:sz w:val="24"/>
+              </w:rPr>
+              <w:t xml:space="preserve"> VII</w:t>
+            </w:r>
+            <w:r>
+              <w:rPr>
+                <w:rFonts w:hint="eastAsia"/>
+                <w:sz w:val="24"/>
+              </w:rPr>
+              <w:t>报告数据显示</w:t>
+            </w:r>
+            <w:r>
+              <w:rPr>
+                <w:sz w:val="24"/>
+              </w:rPr>
+              <w:t>，</w:t>
+            </w:r>
+            <w:r>
+              <w:rPr>
+                <w:rFonts w:hint="eastAsia"/>
+                <w:sz w:val="24"/>
+              </w:rPr>
+              <w:t>只有</w:t>
+            </w:r>
+            <w:r>
+              <w:rPr>
+                <w:rFonts w:hint="eastAsia"/>
+                <w:sz w:val="24"/>
+              </w:rPr>
+              <w:t>71%</w:t>
+            </w:r>
+            <w:r>
+              <w:rPr>
+                <w:rFonts w:hint="eastAsia"/>
+                <w:sz w:val="24"/>
+              </w:rPr>
+              <w:t>的助听器使用者对于所使用的助听器比较满意</w:t>
+            </w:r>
+            <w:r>
+              <w:rPr>
+                <w:rFonts w:hint="eastAsia"/>
+                <w:sz w:val="24"/>
                 <w:vertAlign w:val="superscript"/>
               </w:rPr>
-              <w:t>4</w:t>
-            </w:r>
-            <w:r>
-              <w:rPr>
-                <w:rFonts w:hint="eastAsia"/>
-                <w:sz w:val="24"/>
-                <w:highlight w:val="yellow"/>
+              <w:t>[7]</w:t>
+            </w:r>
+            <w:r>
+              <w:rPr>
+                <w:sz w:val="24"/>
+              </w:rPr>
+              <w:t>。可见</w:t>
+            </w:r>
+            <w:r>
+              <w:rPr>
+                <w:rFonts w:hint="eastAsia"/>
+                <w:sz w:val="24"/>
+              </w:rPr>
+              <w:t>，助听器的验配对提高听障患者使用助听器的体验和效果至关重要，而</w:t>
+            </w:r>
+            <w:r>
+              <w:rPr>
+                <w:sz w:val="24"/>
+              </w:rPr>
+              <w:t>听力检查和测试</w:t>
+            </w:r>
+            <w:r>
+              <w:rPr>
+                <w:rFonts w:hint="eastAsia"/>
+                <w:sz w:val="24"/>
+              </w:rPr>
+              <w:t>又是</w:t>
+            </w:r>
+            <w:r>
+              <w:rPr>
+                <w:sz w:val="24"/>
+              </w:rPr>
+              <w:t>助听器验配的主要内容</w:t>
+            </w:r>
+            <w:r>
+              <w:rPr>
+                <w:rFonts w:hint="eastAsia"/>
+                <w:sz w:val="24"/>
+              </w:rPr>
+              <w:t>。目前而言，听力检查主要是在各省市大型医疗机构中完成，其所有到的设备大多需要进口，设备成本较高，覆盖面窄；检查过程中需要专业人士对待测者的反映进行判别，操作繁琐漫长</w:t>
+            </w:r>
+            <w:r>
+              <w:rPr>
+                <w:rFonts w:hint="eastAsia"/>
+                <w:sz w:val="24"/>
                 <w:vertAlign w:val="superscript"/>
               </w:rPr>
-              <w:t>]</w:t>
-            </w:r>
-            <w:r>
-              <w:rPr>
-                <w:rFonts w:hint="eastAsia"/>
-                <w:sz w:val="24"/>
-              </w:rPr>
-              <w:t>。此外，由于技术垄断等原因，使得只有少数的听力障碍患者能佩戴助听器</w:t>
-            </w:r>
-            <w:r>
-              <w:rPr>
-                <w:rFonts w:hint="eastAsia"/>
-                <w:sz w:val="24"/>
-                <w:highlight w:val="yellow"/>
-                <w:vertAlign w:val="superscript"/>
-              </w:rPr>
-              <w:t>[</w:t>
-            </w:r>
-            <w:r>
-              <w:rPr>
-                <w:rFonts w:hint="eastAsia"/>
-                <w:sz w:val="24"/>
-                <w:highlight w:val="yellow"/>
-                <w:vertAlign w:val="superscript"/>
-              </w:rPr>
-              <w:t>6</w:t>
-            </w:r>
-            <w:r>
-              <w:rPr>
-                <w:rFonts w:hint="eastAsia"/>
-                <w:sz w:val="24"/>
-                <w:highlight w:val="yellow"/>
-                <w:vertAlign w:val="superscript"/>
-              </w:rPr>
-              <w:t>]</w:t>
-            </w:r>
-            <w:r>
-              <w:rPr>
-                <w:rFonts w:hint="eastAsia"/>
-                <w:sz w:val="24"/>
-              </w:rPr>
-              <w:t>。数据显示，中国助听器选配比例仅在</w:t>
-            </w:r>
-            <w:r>
-              <w:rPr>
-                <w:rFonts w:hint="eastAsia"/>
-                <w:sz w:val="24"/>
-              </w:rPr>
-              <w:t>5%</w:t>
-            </w:r>
-            <w:r>
-              <w:rPr>
-                <w:rFonts w:hint="eastAsia"/>
-                <w:sz w:val="24"/>
-              </w:rPr>
-              <w:t>左右</w:t>
-            </w:r>
-            <w:r>
-              <w:rPr>
-                <w:rFonts w:hint="eastAsia"/>
-                <w:sz w:val="24"/>
-                <w:highlight w:val="yellow"/>
-                <w:vertAlign w:val="superscript"/>
-              </w:rPr>
-              <w:t>[</w:t>
-            </w:r>
-            <w:r>
-              <w:rPr>
-                <w:rFonts w:hint="eastAsia"/>
-                <w:sz w:val="24"/>
-                <w:highlight w:val="yellow"/>
-                <w:vertAlign w:val="superscript"/>
-              </w:rPr>
-              <w:t>4</w:t>
-            </w:r>
-            <w:r>
-              <w:rPr>
-                <w:rFonts w:hint="eastAsia"/>
-                <w:sz w:val="24"/>
-                <w:highlight w:val="yellow"/>
-                <w:vertAlign w:val="superscript"/>
-              </w:rPr>
-              <w:t>]</w:t>
-            </w:r>
-            <w:r>
-              <w:rPr>
-                <w:rFonts w:hint="eastAsia"/>
-                <w:sz w:val="24"/>
-              </w:rPr>
-              <w:t>，提高听力障碍患者的听觉功能面临巨大挑战。而在佩戴助听器的听力障碍患者中，由于听力检查和验配等不合适也导致许多患者不满意，效果不佳。据美国著名的助听器市场调查研究</w:t>
-            </w:r>
-            <w:proofErr w:type="spellStart"/>
-            <w:r>
-              <w:rPr>
-                <w:rFonts w:hint="eastAsia"/>
-                <w:sz w:val="24"/>
-              </w:rPr>
-              <w:t>MarkeTrak</w:t>
-            </w:r>
-            <w:proofErr w:type="spellEnd"/>
-            <w:r>
-              <w:rPr>
-                <w:rFonts w:hint="eastAsia"/>
-                <w:sz w:val="24"/>
-              </w:rPr>
-              <w:t xml:space="preserve"> VII</w:t>
-            </w:r>
-            <w:r>
-              <w:rPr>
-                <w:rFonts w:hint="eastAsia"/>
-                <w:sz w:val="24"/>
-              </w:rPr>
-              <w:t>报告数据显示</w:t>
-            </w:r>
-            <w:r>
-              <w:rPr>
-                <w:sz w:val="24"/>
-              </w:rPr>
-              <w:t>，</w:t>
-            </w:r>
-            <w:r>
-              <w:rPr>
-                <w:rFonts w:hint="eastAsia"/>
-                <w:sz w:val="24"/>
-              </w:rPr>
-              <w:t>只有</w:t>
-            </w:r>
-            <w:r>
-              <w:rPr>
-                <w:rFonts w:hint="eastAsia"/>
-                <w:sz w:val="24"/>
-              </w:rPr>
-              <w:t>71%</w:t>
-            </w:r>
-            <w:r>
-              <w:rPr>
-                <w:rFonts w:hint="eastAsia"/>
-                <w:sz w:val="24"/>
-              </w:rPr>
-              <w:t>的助听器使用者对于所使用的助听器比较满意</w:t>
-            </w:r>
-            <w:r>
-              <w:rPr>
-                <w:rFonts w:hint="eastAsia"/>
-                <w:sz w:val="24"/>
-                <w:highlight w:val="yellow"/>
-                <w:vertAlign w:val="superscript"/>
-              </w:rPr>
-              <w:t>[</w:t>
-            </w:r>
-            <w:r>
-              <w:rPr>
-                <w:rFonts w:hint="eastAsia"/>
-                <w:sz w:val="24"/>
-                <w:highlight w:val="yellow"/>
-                <w:vertAlign w:val="superscript"/>
-              </w:rPr>
-              <w:t>7</w:t>
-            </w:r>
-            <w:r>
-              <w:rPr>
-                <w:rFonts w:hint="eastAsia"/>
-                <w:sz w:val="24"/>
-                <w:highlight w:val="yellow"/>
-                <w:vertAlign w:val="superscript"/>
-              </w:rPr>
-              <w:t>]</w:t>
-            </w:r>
-            <w:r>
-              <w:rPr>
-                <w:sz w:val="24"/>
-              </w:rPr>
-              <w:t>。可见</w:t>
-            </w:r>
-            <w:r>
-              <w:rPr>
-                <w:rFonts w:hint="eastAsia"/>
-                <w:sz w:val="24"/>
-              </w:rPr>
-              <w:t>，</w:t>
-            </w:r>
-            <w:r>
-              <w:rPr>
-                <w:rFonts w:hint="eastAsia"/>
-                <w:sz w:val="24"/>
-              </w:rPr>
-              <w:t>助听器的验配对提高听障患者使用助听器的体验和效果至关重要，而</w:t>
-            </w:r>
-            <w:r>
-              <w:rPr>
-                <w:sz w:val="24"/>
-              </w:rPr>
-              <w:t>听力检查和测试</w:t>
-            </w:r>
-            <w:r>
-              <w:rPr>
-                <w:rFonts w:hint="eastAsia"/>
-                <w:sz w:val="24"/>
-              </w:rPr>
-              <w:t>又是</w:t>
-            </w:r>
-            <w:r>
-              <w:rPr>
-                <w:sz w:val="24"/>
-              </w:rPr>
-              <w:t>助听器验配的主要内容</w:t>
-            </w:r>
-            <w:r>
-              <w:rPr>
-                <w:rFonts w:hint="eastAsia"/>
-                <w:sz w:val="24"/>
-              </w:rPr>
-              <w:t>。目前而言，听力检查主要是在各省市大型医疗机构中完成，其所有到的设备大多需要进口，设备成本较高，覆盖面窄；检查过程中需要专业人士对待测者的反映进行判别，操作繁琐漫长</w:t>
-            </w:r>
-            <w:r>
-              <w:rPr>
-                <w:rFonts w:hint="eastAsia"/>
-                <w:sz w:val="24"/>
-                <w:highlight w:val="yellow"/>
-                <w:vertAlign w:val="superscript"/>
-              </w:rPr>
-              <w:t>[</w:t>
-            </w:r>
-            <w:r>
-              <w:rPr>
-                <w:rFonts w:hint="eastAsia"/>
-                <w:sz w:val="24"/>
-                <w:highlight w:val="yellow"/>
-                <w:vertAlign w:val="superscript"/>
-              </w:rPr>
-              <w:t>8</w:t>
-            </w:r>
-            <w:r>
-              <w:rPr>
-                <w:rFonts w:hint="eastAsia"/>
-                <w:sz w:val="24"/>
-                <w:highlight w:val="yellow"/>
-                <w:vertAlign w:val="superscript"/>
-              </w:rPr>
-              <w:t>]</w:t>
+              <w:t>[8]</w:t>
             </w:r>
             <w:r>
               <w:rPr>
@@ -3028,43 +2802,23 @@
               <w:rPr>
                 <w:rFonts w:hint="eastAsia"/>
                 <w:sz w:val="24"/>
-                <w:highlight w:val="yellow"/>
                 <w:vertAlign w:val="superscript"/>
               </w:rPr>
-              <w:t>[</w:t>
-            </w:r>
-            <w:r>
-              <w:rPr>
-                <w:rFonts w:hint="eastAsia"/>
-                <w:sz w:val="24"/>
-                <w:highlight w:val="yellow"/>
+              <w:t>[9]</w:t>
+            </w:r>
+            <w:r>
+              <w:rPr>
+                <w:rFonts w:hint="eastAsia"/>
+                <w:sz w:val="24"/>
+              </w:rPr>
+              <w:t>。此外，针对于助听器的语音补偿算法进行研究，不仅有助于提高助听效果，通过和相应的听障人的听力测试结果进行结合分析，可达到更好、更精确的验配效果</w:t>
+            </w:r>
+            <w:r>
+              <w:rPr>
+                <w:rFonts w:hint="eastAsia"/>
+                <w:sz w:val="24"/>
                 <w:vertAlign w:val="superscript"/>
               </w:rPr>
-              <w:t>9</w:t>
-            </w:r>
-            <w:r>
-              <w:rPr>
-                <w:rFonts w:hint="eastAsia"/>
-                <w:sz w:val="24"/>
-                <w:highlight w:val="yellow"/>
-                <w:vertAlign w:val="superscript"/>
-              </w:rPr>
-              <w:t>]</w:t>
-            </w:r>
-            <w:r>
-              <w:rPr>
-                <w:rFonts w:hint="eastAsia"/>
-                <w:sz w:val="24"/>
-              </w:rPr>
-              <w:t>。此外，针对于助听器的语音补偿算法进行研究，不仅有助于提高助听效果，通过和相应的听障人的听力测试结果进行结合分析，可达到更好、更精确的验配效果</w:t>
-            </w:r>
-            <w:r>
-              <w:rPr>
-                <w:rFonts w:hint="eastAsia"/>
-                <w:sz w:val="24"/>
-                <w:highlight w:val="yellow"/>
-                <w:vertAlign w:val="superscript"/>
-              </w:rPr>
               <w:t>[10]</w:t>
             </w:r>
             <w:r>
@@ -3072,14 +2826,55 @@
                 <w:rFonts w:hint="eastAsia"/>
                 <w:sz w:val="24"/>
               </w:rPr>
-              <w:t>。</w:t>
-            </w:r>
-            <w:r>
-              <w:rPr>
-                <w:rFonts w:hint="eastAsia"/>
-                <w:sz w:val="24"/>
-              </w:rPr>
-              <w:t>因此，对基于移动终端的听力测试系统和相应的提高助听器助听效果的语音处理算法的研究具有重要的实际意义。</w:t>
+              <w:t>。因此，对基于移动终端的听力测试系统和相应的提高助听器助听效果的语音处理算法的研究具有重要的实际意义。</w:t>
+            </w:r>
+          </w:p>
+          <w:p>
+            <w:pPr>
+              <w:pStyle w:val="aa"/>
+              <w:numPr>
+                <w:ilvl w:val="0"/>
+                <w:numId w:val="21"/>
+              </w:numPr>
+              <w:spacing w:line="360" w:lineRule="auto"/>
+              <w:ind w:firstLineChars="0"/>
+              <w:jc w:val="left"/>
+              <w:rPr>
+                <w:rFonts w:hint="eastAsia"/>
+                <w:b/>
+                <w:sz w:val="24"/>
+              </w:rPr>
+            </w:pPr>
+            <w:r>
+              <w:rPr>
+                <w:rFonts w:hint="eastAsia"/>
+                <w:b/>
+                <w:sz w:val="24"/>
+              </w:rPr>
+              <w:t>研究内容及方法</w:t>
+            </w:r>
+          </w:p>
+          <w:p>
+            <w:pPr>
+              <w:pStyle w:val="aa"/>
+              <w:numPr>
+                <w:ilvl w:val="1"/>
+                <w:numId w:val="21"/>
+              </w:numPr>
+              <w:spacing w:line="360" w:lineRule="auto"/>
+              <w:ind w:firstLineChars="0"/>
+              <w:jc w:val="left"/>
+              <w:rPr>
+                <w:b/>
+                <w:sz w:val="24"/>
+              </w:rPr>
+            </w:pPr>
+            <w:r>
+              <w:rPr>
+                <w:rFonts w:hint="eastAsia"/>
+                <w:sz w:val="24"/>
+              </w:rPr>
+              <w:t>研究内容</w:t>
             </w:r>
           </w:p>
           <w:p>
@@ -3087,55 +2882,6 @@
               <w:spacing w:line="360" w:lineRule="auto"/>
               <w:jc w:val="left"/>
               <w:rPr>
-                <w:b/>
-                <w:sz w:val="24"/>
-              </w:rPr>
-            </w:pPr>
-            <w:r>
-              <w:rPr>
-                <w:rFonts w:hint="eastAsia"/>
-                <w:b/>
-                <w:sz w:val="24"/>
-              </w:rPr>
-              <w:t>2.</w:t>
-            </w:r>
-            <w:r>
-              <w:rPr>
-                <w:rFonts w:hint="eastAsia"/>
-                <w:b/>
-                <w:sz w:val="24"/>
-              </w:rPr>
-              <w:t>研究内容及方法</w:t>
-            </w:r>
-          </w:p>
-          <w:p>
-            <w:pPr>
-              <w:spacing w:line="360" w:lineRule="auto"/>
-              <w:jc w:val="left"/>
-              <w:rPr>
-                <w:sz w:val="24"/>
-              </w:rPr>
-            </w:pPr>
-            <w:r>
-              <w:rPr>
-                <w:rFonts w:hint="eastAsia"/>
-                <w:sz w:val="24"/>
-              </w:rPr>
-              <w:t>2.1</w:t>
-            </w:r>
-            <w:r>
-              <w:rPr>
-                <w:rFonts w:hint="eastAsia"/>
-                <w:sz w:val="24"/>
-              </w:rPr>
-              <w:t>研究内容</w:t>
-            </w:r>
-          </w:p>
-          <w:p>
-            <w:pPr>
-              <w:spacing w:line="360" w:lineRule="auto"/>
-              <w:jc w:val="left"/>
-              <w:rPr>
                 <w:sz w:val="24"/>
               </w:rPr>
             </w:pPr>
@@ -3151,14 +2897,7 @@
                 <w:rFonts w:hint="eastAsia"/>
                 <w:sz w:val="24"/>
               </w:rPr>
-              <w:t>本课题主要针对听力测试以及助听器补偿算法进行研究</w:t>
-            </w:r>
-            <w:r>
-              <w:rPr>
-                <w:rFonts w:hint="eastAsia"/>
-                <w:sz w:val="24"/>
-              </w:rPr>
-              <w:t>。其中听力测试是基于移动终端的软件系统，主要研究纯音听力测试，听力分辨率测试，言语识别率测试和言语识别阈测试等内容；并研究助听器补偿算法，针对听力测试给出的结果合理的进行助听补偿使助听器更好的服务于听障患者。主要工作内容可概括为以下几个方面：</w:t>
+              <w:t>本课题主要针对听力测试以及助听器补偿算法进行研究。其中听力测试是基于移动终端的软件系统，主要研究纯音听力测试，听力分辨率测试，言语识别率测试和言语识别阈测试等内容；并研究助听器补偿算法，针对听力测试给出的结果合理的进行助听补偿使助听器更好的服务于听障患者。主要工作内容可概括为以下几个方面：</w:t>
             </w:r>
           </w:p>
           <w:p>
@@ -3254,20 +2993,69 @@
           </w:p>
           <w:p>
             <w:pPr>
+              <w:pStyle w:val="aa"/>
+              <w:numPr>
+                <w:ilvl w:val="0"/>
+                <w:numId w:val="23"/>
+              </w:numPr>
               <w:spacing w:line="360" w:lineRule="auto"/>
-              <w:ind w:left="1"/>
+              <w:ind w:firstLineChars="0"/>
               <w:jc w:val="left"/>
               <w:rPr>
-                <w:sz w:val="24"/>
-              </w:rPr>
-            </w:pPr>
-            <w:r>
-              <w:rPr>
-                <w:rFonts w:hint="eastAsia"/>
-                <w:sz w:val="24"/>
-              </w:rPr>
-              <w:t xml:space="preserve">2.2 </w:t>
-            </w:r>
+                <w:rFonts w:hint="eastAsia"/>
+                <w:vanish/>
+                <w:sz w:val="24"/>
+              </w:rPr>
+            </w:pPr>
+          </w:p>
+          <w:p>
+            <w:pPr>
+              <w:pStyle w:val="aa"/>
+              <w:numPr>
+                <w:ilvl w:val="0"/>
+                <w:numId w:val="23"/>
+              </w:numPr>
+              <w:spacing w:line="360" w:lineRule="auto"/>
+              <w:ind w:firstLineChars="0"/>
+              <w:jc w:val="left"/>
+              <w:rPr>
+                <w:rFonts w:hint="eastAsia"/>
+                <w:vanish/>
+                <w:sz w:val="24"/>
+              </w:rPr>
+            </w:pPr>
+          </w:p>
+          <w:p>
+            <w:pPr>
+              <w:pStyle w:val="aa"/>
+              <w:numPr>
+                <w:ilvl w:val="1"/>
+                <w:numId w:val="23"/>
+              </w:numPr>
+              <w:spacing w:line="360" w:lineRule="auto"/>
+              <w:ind w:firstLineChars="0"/>
+              <w:jc w:val="left"/>
+              <w:rPr>
+                <w:rFonts w:hint="eastAsia"/>
+                <w:vanish/>
+                <w:sz w:val="24"/>
+              </w:rPr>
+            </w:pPr>
+          </w:p>
+          <w:p>
+            <w:pPr>
+              <w:pStyle w:val="aa"/>
+              <w:numPr>
+                <w:ilvl w:val="1"/>
+                <w:numId w:val="23"/>
+              </w:numPr>
+              <w:spacing w:line="360" w:lineRule="auto"/>
+              <w:ind w:firstLineChars="0"/>
+              <w:jc w:val="left"/>
+              <w:rPr>
+                <w:sz w:val="24"/>
+              </w:rPr>
+            </w:pPr>
             <w:r>
               <w:rPr>
                 <w:rFonts w:hint="eastAsia"/>
@@ -3506,21 +3294,19 @@
           </w:p>
           <w:p>
             <w:pPr>
+              <w:pStyle w:val="aa"/>
+              <w:numPr>
+                <w:ilvl w:val="0"/>
+                <w:numId w:val="23"/>
+              </w:numPr>
               <w:spacing w:line="360" w:lineRule="auto"/>
+              <w:ind w:firstLineChars="0"/>
               <w:jc w:val="left"/>
               <w:rPr>
                 <w:b/>
                 <w:sz w:val="24"/>
               </w:rPr>
             </w:pPr>
-            <w:r>
-              <w:rPr>
-                <w:rFonts w:hint="eastAsia"/>
-                <w:b/>
-                <w:sz w:val="24"/>
-              </w:rPr>
-              <w:t xml:space="preserve">3. </w:t>
-            </w:r>
             <w:r>
               <w:rPr>
                 <w:rFonts w:hint="eastAsia"/>
@@ -3610,48 +3396,82 @@
           </w:p>
           <w:p>
             <w:pPr>
+              <w:pStyle w:val="aa"/>
+              <w:numPr>
+                <w:ilvl w:val="0"/>
+                <w:numId w:val="23"/>
+              </w:numPr>
+              <w:spacing w:line="360" w:lineRule="auto"/>
+              <w:ind w:firstLineChars="0"/>
+              <w:jc w:val="left"/>
+              <w:rPr>
+                <w:b/>
+                <w:sz w:val="24"/>
+              </w:rPr>
+            </w:pPr>
+            <w:r>
+              <w:rPr>
+                <w:rFonts w:hint="eastAsia"/>
+                <w:b/>
+                <w:sz w:val="24"/>
+              </w:rPr>
+              <w:t>预期的成果</w:t>
+            </w:r>
+          </w:p>
+          <w:p>
+            <w:pPr>
+              <w:spacing w:line="360" w:lineRule="auto"/>
+              <w:ind w:leftChars="-1" w:left="-2"/>
+              <w:rPr>
+                <w:sz w:val="24"/>
+              </w:rPr>
+            </w:pPr>
+            <w:r>
+              <w:rPr>
+                <w:rFonts w:ascii="宋体" w:hint="eastAsia"/>
+                <w:spacing w:val="-6"/>
+                <w:sz w:val="24"/>
+                <w:szCs w:val="20"/>
+              </w:rPr>
+              <w:t xml:space="preserve">    根据课题所定方向和内容，预期成果有：听力测试软件和所提出的助听器补偿算法等。</w:t>
+            </w:r>
+          </w:p>
+          <w:p>
+            <w:pPr>
+              <w:pStyle w:val="aa"/>
+              <w:numPr>
+                <w:ilvl w:val="0"/>
+                <w:numId w:val="23"/>
+              </w:numPr>
+              <w:spacing w:line="360" w:lineRule="auto"/>
+              <w:ind w:firstLineChars="0"/>
+              <w:jc w:val="left"/>
+              <w:rPr>
+                <w:b/>
+                <w:sz w:val="24"/>
+              </w:rPr>
+            </w:pPr>
+            <w:r>
+              <w:rPr>
+                <w:rFonts w:hint="eastAsia"/>
+                <w:b/>
+                <w:sz w:val="24"/>
+              </w:rPr>
+              <w:t>预计的困难及解决办法</w:t>
+            </w:r>
+          </w:p>
+          <w:p>
+            <w:pPr>
               <w:spacing w:line="360" w:lineRule="auto"/>
               <w:ind w:left="1"/>
               <w:jc w:val="left"/>
               <w:rPr>
-                <w:b/>
-                <w:sz w:val="24"/>
-              </w:rPr>
-            </w:pPr>
-            <w:r>
-              <w:rPr>
-                <w:rFonts w:hint="eastAsia"/>
-                <w:b/>
-                <w:sz w:val="24"/>
-              </w:rPr>
-              <w:t xml:space="preserve">4. </w:t>
-            </w:r>
-            <w:r>
-              <w:rPr>
-                <w:rFonts w:hint="eastAsia"/>
-                <w:b/>
-                <w:sz w:val="24"/>
-              </w:rPr>
-              <w:t>预期的成果</w:t>
-            </w:r>
-          </w:p>
-          <w:p>
-            <w:pPr>
-              <w:spacing w:line="360" w:lineRule="auto"/>
-              <w:ind w:leftChars="-1" w:left="-2"/>
-              <w:rPr>
-                <w:sz w:val="24"/>
-              </w:rPr>
-            </w:pPr>
-            <w:r>
-              <w:rPr>
-                <w:rFonts w:ascii="宋体" w:hint="eastAsia"/>
+                <w:rFonts w:ascii="宋体"/>
                 <w:spacing w:val="-6"/>
                 <w:sz w:val="24"/>
                 <w:szCs w:val="20"/>
               </w:rPr>
-              <w:t xml:space="preserve">    </w:t>
-            </w:r>
+            </w:pPr>
             <w:r>
               <w:rPr>
                 <w:rFonts w:ascii="宋体" w:hint="eastAsia"/>
@@ -3659,48 +3479,8 @@
                 <w:sz w:val="24"/>
                 <w:szCs w:val="20"/>
               </w:rPr>
-              <w:t>根据课题所定方向和内容，预期成果有：听力测试软件和所提出的助听器补偿算法等。</w:t>
-            </w:r>
-          </w:p>
-          <w:p>
-            <w:pPr>
-              <w:spacing w:line="360" w:lineRule="auto"/>
-              <w:ind w:left="1"/>
-              <w:jc w:val="left"/>
-              <w:rPr>
-                <w:b/>
-                <w:sz w:val="24"/>
-              </w:rPr>
-            </w:pPr>
-            <w:r>
-              <w:rPr>
-                <w:rFonts w:hint="eastAsia"/>
-                <w:b/>
-                <w:sz w:val="24"/>
-              </w:rPr>
-              <w:t xml:space="preserve">5. </w:t>
-            </w:r>
-            <w:r>
-              <w:rPr>
-                <w:rFonts w:hint="eastAsia"/>
-                <w:b/>
-                <w:sz w:val="24"/>
-              </w:rPr>
-              <w:t>预计的困难及解决办法</w:t>
-            </w:r>
-          </w:p>
-          <w:p>
-            <w:pPr>
-              <w:spacing w:line="360" w:lineRule="auto"/>
-              <w:ind w:left="1"/>
-              <w:jc w:val="left"/>
-              <w:rPr>
-                <w:rFonts w:ascii="宋体"/>
-                <w:spacing w:val="-6"/>
-                <w:sz w:val="24"/>
-                <w:szCs w:val="20"/>
-              </w:rPr>
-            </w:pPr>
+              <w:t xml:space="preserve"> </w:t>
+            </w:r>
             <w:r>
               <w:rPr>
                 <w:rFonts w:ascii="宋体" w:hint="eastAsia"/>
@@ -4786,8 +4566,8 @@
       </w:tblPr>
       <w:tblGrid>
         <w:gridCol w:w="2016"/>
-        <w:gridCol w:w="5452"/>
-        <w:gridCol w:w="2386"/>
+        <w:gridCol w:w="5451"/>
+        <w:gridCol w:w="2387"/>
       </w:tblGrid>
       <w:tr>
         <w:trPr>
@@ -4796,7 +4576,7 @@
         </w:trPr>
         <w:tc>
           <w:tcPr>
-            <w:tcW w:w="556" w:type="pct"/>
+            <w:tcW w:w="1023" w:type="pct"/>
             <w:vAlign w:val="center"/>
           </w:tcPr>
           <w:p>
@@ -4836,7 +4616,7 @@
         </w:tc>
         <w:tc>
           <w:tcPr>
-            <w:tcW w:w="3000" w:type="pct"/>
+            <w:tcW w:w="2766" w:type="pct"/>
             <w:vAlign w:val="center"/>
           </w:tcPr>
           <w:p>
@@ -4859,7 +4639,7 @@
         </w:tc>
         <w:tc>
           <w:tcPr>
-            <w:tcW w:w="1444" w:type="pct"/>
+            <w:tcW w:w="1211" w:type="pct"/>
             <w:vAlign w:val="center"/>
           </w:tcPr>
           <w:p>
@@ -4888,7 +4668,7 @@
         </w:trPr>
         <w:tc>
           <w:tcPr>
-            <w:tcW w:w="556" w:type="pct"/>
+            <w:tcW w:w="1023" w:type="pct"/>
           </w:tcPr>
           <w:p>
             <w:pPr>
@@ -4910,7 +4690,7 @@
         </w:tc>
         <w:tc>
           <w:tcPr>
-            <w:tcW w:w="3000" w:type="pct"/>
+            <w:tcW w:w="2766" w:type="pct"/>
           </w:tcPr>
           <w:p>
             <w:pPr>
@@ -4939,7 +4719,7 @@
         </w:tc>
         <w:tc>
           <w:tcPr>
-            <w:tcW w:w="1444" w:type="pct"/>
+            <w:tcW w:w="1211" w:type="pct"/>
           </w:tcPr>
           <w:p>
             <w:pPr>
@@ -4967,7 +4747,7 @@
         </w:trPr>
         <w:tc>
           <w:tcPr>
-            <w:tcW w:w="556" w:type="pct"/>
+            <w:tcW w:w="1023" w:type="pct"/>
           </w:tcPr>
           <w:p>
             <w:pPr>
@@ -4989,7 +4769,7 @@
         </w:tc>
         <w:tc>
           <w:tcPr>
-            <w:tcW w:w="3000" w:type="pct"/>
+            <w:tcW w:w="2766" w:type="pct"/>
           </w:tcPr>
           <w:p>
             <w:pPr>
@@ -5025,7 +4805,7 @@
         </w:tc>
         <w:tc>
           <w:tcPr>
-            <w:tcW w:w="1444" w:type="pct"/>
+            <w:tcW w:w="1211" w:type="pct"/>
           </w:tcPr>
           <w:p>
             <w:pPr>
@@ -5053,7 +4833,7 @@
         </w:trPr>
         <w:tc>
           <w:tcPr>
-            <w:tcW w:w="556" w:type="pct"/>
+            <w:tcW w:w="1023" w:type="pct"/>
           </w:tcPr>
           <w:p>
             <w:pPr>
@@ -5075,7 +4855,7 @@
         </w:tc>
         <w:tc>
           <w:tcPr>
-            <w:tcW w:w="3000" w:type="pct"/>
+            <w:tcW w:w="2766" w:type="pct"/>
           </w:tcPr>
           <w:p>
             <w:pPr>
@@ -5097,7 +4877,7 @@
         </w:tc>
         <w:tc>
           <w:tcPr>
-            <w:tcW w:w="1444" w:type="pct"/>
+            <w:tcW w:w="1211" w:type="pct"/>
           </w:tcPr>
           <w:p>
             <w:pPr>
@@ -5118,7 +4898,7 @@
         </w:trPr>
         <w:tc>
           <w:tcPr>
-            <w:tcW w:w="556" w:type="pct"/>
+            <w:tcW w:w="1023" w:type="pct"/>
           </w:tcPr>
           <w:p>
             <w:pPr>
@@ -5140,7 +4920,7 @@
         </w:tc>
         <w:tc>
           <w:tcPr>
-            <w:tcW w:w="3000" w:type="pct"/>
+            <w:tcW w:w="2766" w:type="pct"/>
           </w:tcPr>
           <w:p>
             <w:pPr>
@@ -5176,7 +4956,7 @@
         </w:tc>
         <w:tc>
           <w:tcPr>
-            <w:tcW w:w="1444" w:type="pct"/>
+            <w:tcW w:w="1211" w:type="pct"/>
           </w:tcPr>
           <w:p>
             <w:pPr>
@@ -5197,7 +4977,7 @@
         </w:trPr>
         <w:tc>
           <w:tcPr>
-            <w:tcW w:w="556" w:type="pct"/>
+            <w:tcW w:w="1023" w:type="pct"/>
           </w:tcPr>
           <w:p>
             <w:pPr>
@@ -5219,7 +4999,7 @@
         </w:tc>
         <w:tc>
           <w:tcPr>
-            <w:tcW w:w="3000" w:type="pct"/>
+            <w:tcW w:w="2766" w:type="pct"/>
           </w:tcPr>
           <w:p>
             <w:pPr>
@@ -5241,7 +5021,7 @@
         </w:tc>
         <w:tc>
           <w:tcPr>
-            <w:tcW w:w="1444" w:type="pct"/>
+            <w:tcW w:w="1211" w:type="pct"/>
           </w:tcPr>
           <w:p>
             <w:pPr>
@@ -5262,7 +5042,7 @@
         </w:trPr>
         <w:tc>
           <w:tcPr>
-            <w:tcW w:w="556" w:type="pct"/>
+            <w:tcW w:w="1023" w:type="pct"/>
           </w:tcPr>
           <w:p>
             <w:pPr>
@@ -5284,7 +5064,7 @@
         </w:tc>
         <w:tc>
           <w:tcPr>
-            <w:tcW w:w="3000" w:type="pct"/>
+            <w:tcW w:w="2766" w:type="pct"/>
           </w:tcPr>
           <w:p>
             <w:pPr>
@@ -5313,7 +5093,7 @@
         </w:tc>
         <w:tc>
           <w:tcPr>
-            <w:tcW w:w="1444" w:type="pct"/>
+            <w:tcW w:w="1211" w:type="pct"/>
           </w:tcPr>
           <w:p>
             <w:pPr>
@@ -5334,7 +5114,7 @@
         </w:trPr>
         <w:tc>
           <w:tcPr>
-            <w:tcW w:w="556" w:type="pct"/>
+            <w:tcW w:w="1023" w:type="pct"/>
           </w:tcPr>
           <w:p>
             <w:pPr>
@@ -5349,7 +5129,7 @@
         </w:tc>
         <w:tc>
           <w:tcPr>
-            <w:tcW w:w="3000" w:type="pct"/>
+            <w:tcW w:w="2766" w:type="pct"/>
           </w:tcPr>
           <w:p>
             <w:pPr>
@@ -5364,7 +5144,7 @@
         </w:tc>
         <w:tc>
           <w:tcPr>
-            <w:tcW w:w="1444" w:type="pct"/>
+            <w:tcW w:w="1211" w:type="pct"/>
           </w:tcPr>
           <w:p>
             <w:pPr>
@@ -5385,7 +5165,7 @@
         </w:trPr>
         <w:tc>
           <w:tcPr>
-            <w:tcW w:w="556" w:type="pct"/>
+            <w:tcW w:w="1023" w:type="pct"/>
           </w:tcPr>
           <w:p>
             <w:pPr>
@@ -5400,7 +5180,7 @@
         </w:tc>
         <w:tc>
           <w:tcPr>
-            <w:tcW w:w="3000" w:type="pct"/>
+            <w:tcW w:w="2766" w:type="pct"/>
           </w:tcPr>
           <w:p>
             <w:pPr>
@@ -5415,7 +5195,7 @@
         </w:tc>
         <w:tc>
           <w:tcPr>
-            <w:tcW w:w="1444" w:type="pct"/>
+            <w:tcW w:w="1211" w:type="pct"/>
           </w:tcPr>
           <w:p>
             <w:pPr>
@@ -5436,7 +5216,7 @@
         </w:trPr>
         <w:tc>
           <w:tcPr>
-            <w:tcW w:w="556" w:type="pct"/>
+            <w:tcW w:w="1023" w:type="pct"/>
           </w:tcPr>
           <w:p>
             <w:pPr>
@@ -5451,7 +5231,7 @@
         </w:tc>
         <w:tc>
           <w:tcPr>
-            <w:tcW w:w="3000" w:type="pct"/>
+            <w:tcW w:w="2766" w:type="pct"/>
           </w:tcPr>
           <w:p>
             <w:pPr>
@@ -5466,7 +5246,7 @@
         </w:tc>
         <w:tc>
           <w:tcPr>
-            <w:tcW w:w="1444" w:type="pct"/>
+            <w:tcW w:w="1211" w:type="pct"/>
           </w:tcPr>
           <w:p>
             <w:pPr>
@@ -5487,7 +5267,7 @@
         </w:trPr>
         <w:tc>
           <w:tcPr>
-            <w:tcW w:w="556" w:type="pct"/>
+            <w:tcW w:w="1023" w:type="pct"/>
           </w:tcPr>
           <w:p>
             <w:pPr>
@@ -5502,7 +5282,7 @@
         </w:tc>
         <w:tc>
           <w:tcPr>
-            <w:tcW w:w="3000" w:type="pct"/>
+            <w:tcW w:w="2766" w:type="pct"/>
           </w:tcPr>
           <w:p>
             <w:pPr>
@@ -5517,7 +5297,7 @@
         </w:tc>
         <w:tc>
           <w:tcPr>
-            <w:tcW w:w="1444" w:type="pct"/>
+            <w:tcW w:w="1211" w:type="pct"/>
           </w:tcPr>
           <w:p>
             <w:pPr>
@@ -5538,7 +5318,7 @@
         </w:trPr>
         <w:tc>
           <w:tcPr>
-            <w:tcW w:w="556" w:type="pct"/>
+            <w:tcW w:w="1023" w:type="pct"/>
           </w:tcPr>
           <w:p>
             <w:pPr>
@@ -5553,7 +5333,7 @@
         </w:tc>
         <w:tc>
           <w:tcPr>
-            <w:tcW w:w="3000" w:type="pct"/>
+            <w:tcW w:w="2766" w:type="pct"/>
           </w:tcPr>
           <w:p>
             <w:pPr>
@@ -5568,7 +5348,109 @@
         </w:tc>
         <w:tc>
           <w:tcPr>
-            <w:tcW w:w="1444" w:type="pct"/>
+            <w:tcW w:w="1211" w:type="pct"/>
+          </w:tcPr>
+          <w:p>
+            <w:pPr>
+              <w:spacing w:line="440" w:lineRule="exact"/>
+              <w:jc w:val="center"/>
+              <w:rPr>
+                <w:rFonts w:ascii="宋体"/>
+                <w:sz w:val="24"/>
+              </w:rPr>
+            </w:pPr>
+          </w:p>
+        </w:tc>
+      </w:tr>
+      <w:tr>
+        <w:trPr>
+          <w:trHeight w:val="600"/>
+          <w:jc w:val="center"/>
+        </w:trPr>
+        <w:tc>
+          <w:tcPr>
+            <w:tcW w:w="1023" w:type="pct"/>
+          </w:tcPr>
+          <w:p>
+            <w:pPr>
+              <w:spacing w:line="440" w:lineRule="exact"/>
+              <w:jc w:val="center"/>
+              <w:rPr>
+                <w:rFonts w:ascii="宋体"/>
+                <w:sz w:val="24"/>
+              </w:rPr>
+            </w:pPr>
+          </w:p>
+        </w:tc>
+        <w:tc>
+          <w:tcPr>
+            <w:tcW w:w="2766" w:type="pct"/>
+          </w:tcPr>
+          <w:p>
+            <w:pPr>
+              <w:spacing w:line="440" w:lineRule="exact"/>
+              <w:jc w:val="center"/>
+              <w:rPr>
+                <w:rFonts w:ascii="宋体"/>
+                <w:sz w:val="24"/>
+              </w:rPr>
+            </w:pPr>
+          </w:p>
+        </w:tc>
+        <w:tc>
+          <w:tcPr>
+            <w:tcW w:w="1211" w:type="pct"/>
+          </w:tcPr>
+          <w:p>
+            <w:pPr>
+              <w:spacing w:line="440" w:lineRule="exact"/>
+              <w:jc w:val="center"/>
+              <w:rPr>
+                <w:rFonts w:ascii="宋体"/>
+                <w:sz w:val="24"/>
+              </w:rPr>
+            </w:pPr>
+          </w:p>
+        </w:tc>
+      </w:tr>
+      <w:tr>
+        <w:trPr>
+          <w:trHeight w:val="600"/>
+          <w:jc w:val="center"/>
+        </w:trPr>
+        <w:tc>
+          <w:tcPr>
+            <w:tcW w:w="1023" w:type="pct"/>
+          </w:tcPr>
+          <w:p>
+            <w:pPr>
+              <w:spacing w:line="440" w:lineRule="exact"/>
+              <w:jc w:val="center"/>
+              <w:rPr>
+                <w:rFonts w:ascii="宋体"/>
+                <w:sz w:val="24"/>
+              </w:rPr>
+            </w:pPr>
+          </w:p>
+        </w:tc>
+        <w:tc>
+          <w:tcPr>
+            <w:tcW w:w="2766" w:type="pct"/>
+          </w:tcPr>
+          <w:p>
+            <w:pPr>
+              <w:spacing w:line="440" w:lineRule="exact"/>
+              <w:jc w:val="center"/>
+              <w:rPr>
+                <w:rFonts w:ascii="宋体"/>
+                <w:sz w:val="24"/>
+              </w:rPr>
+            </w:pPr>
+          </w:p>
+        </w:tc>
+        <w:tc>
+          <w:tcPr>
+            <w:tcW w:w="1211" w:type="pct"/>
           </w:tcPr>
           <w:p>
             <w:pPr>
@@ -5626,6 +5508,7 @@
                 <w:rFonts w:ascii="宋体" w:hint="eastAsia"/>
                 <w:sz w:val="24"/>
               </w:rPr>
+              <w:lastRenderedPageBreak/>
               <w:t xml:space="preserve">指      </w:t>
             </w:r>
           </w:p>
@@ -5998,7 +5881,6 @@
                 <w:rFonts w:ascii="宋体" w:hint="eastAsia"/>
                 <w:sz w:val="24"/>
               </w:rPr>
-              <w:lastRenderedPageBreak/>
               <w:t>开</w:t>
             </w:r>
           </w:p>
@@ -6220,14 +6102,7 @@
                 <w:rFonts w:ascii="宋体" w:hint="eastAsia"/>
                 <w:sz w:val="24"/>
               </w:rPr>
-              <w:t>２、审议小组</w:t>
-            </w:r>
-            <w:r>
-              <w:rPr>
-                <w:rFonts w:ascii="宋体" w:hint="eastAsia"/>
-                <w:sz w:val="24"/>
-              </w:rPr>
-              <w:t>意见记录</w:t>
+              <w:t>２、审议小组意见记录</w:t>
             </w:r>
           </w:p>
           <w:p>
@@ -6696,7 +6571,7 @@
         <w:rStyle w:val="a5"/>
         <w:noProof/>
       </w:rPr>
-      <w:t>6</w:t>
+      <w:t>1</w:t>
     </w:r>
     <w:r>
       <w:rPr>
@@ -7169,6 +7044,95 @@
     </w:lvl>
   </w:abstractNum>
   <w:abstractNum w:abstractNumId="14">
+    <w:nsid w:val="1EEA2B05"/>
+    <w:multiLevelType w:val="multilevel"/>
+    <w:tmpl w:val="952E72DA"/>
+    <w:lvl w:ilvl="0">
+      <w:start w:val="1"/>
+      <w:numFmt w:val="decimal"/>
+      <w:lvlText w:val="%1"/>
+      <w:lvlJc w:val="left"/>
+      <w:pPr>
+        <w:ind w:left="425" w:hanging="425"/>
+      </w:pPr>
+    </w:lvl>
+    <w:lvl w:ilvl="1">
+      <w:start w:val="1"/>
+      <w:numFmt w:val="decimal"/>
+      <w:lvlText w:val="%1.%2"/>
+      <w:lvlJc w:val="left"/>
+      <w:pPr>
+        <w:ind w:left="992" w:hanging="567"/>
+      </w:pPr>
+      <w:rPr>
+        <w:b w:val="0"/>
+      </w:rPr>
+    </w:lvl>
+    <w:lvl w:ilvl="2">
+      <w:start w:val="1"/>
+      <w:numFmt w:val="decimal"/>
+      <w:lvlText w:val="%1.%2.%3"/>
+      <w:lvlJc w:val="left"/>
+      <w:pPr>
+        <w:ind w:left="1418" w:hanging="567"/>
+      </w:pPr>
+    </w:lvl>
+    <w:lvl w:ilvl="3">
+      <w:start w:val="1"/>
+      <w:numFmt w:val="decimal"/>
+      <w:lvlText w:val="%1.%2.%3.%4"/>
+      <w:lvlJc w:val="left"/>
+      <w:pPr>
+        <w:ind w:left="1984" w:hanging="708"/>
+      </w:pPr>
+    </w:lvl>
+    <w:lvl w:ilvl="4">
+      <w:start w:val="1"/>
+      <w:numFmt w:val="decimal"/>
+      <w:lvlText w:val="%1.%2.%3.%4.%5"/>
+      <w:lvlJc w:val="left"/>
+      <w:pPr>
+        <w:ind w:left="2551" w:hanging="850"/>
+      </w:pPr>
+    </w:lvl>
+    <w:lvl w:ilvl="5">
+      <w:start w:val="1"/>
+      <w:numFmt w:val="decimal"/>
+      <w:lvlText w:val="%1.%2.%3.%4.%5.%6"/>
+      <w:lvlJc w:val="left"/>
+      <w:pPr>
+        <w:ind w:left="3260" w:hanging="1134"/>
+      </w:pPr>
+    </w:lvl>
+    <w:lvl w:ilvl="6">
+      <w:start w:val="1"/>
+      <w:numFmt w:val="decimal"/>
+      <w:lvlText w:val="%1.%2.%3.%4.%5.%6.%7"/>
+      <w:lvlJc w:val="left"/>
+      <w:pPr>
+        <w:ind w:left="3827" w:hanging="1276"/>
+      </w:pPr>
+    </w:lvl>
+    <w:lvl w:ilvl="7">
+      <w:start w:val="1"/>
+      <w:numFmt w:val="decimal"/>
+      <w:lvlText w:val="%1.%2.%3.%4.%5.%6.%7.%8"/>
+      <w:lvlJc w:val="left"/>
+      <w:pPr>
+        <w:ind w:left="4394" w:hanging="1418"/>
+      </w:pPr>
+    </w:lvl>
+    <w:lvl w:ilvl="8">
+      <w:start w:val="1"/>
+      <w:numFmt w:val="decimal"/>
+      <w:lvlText w:val="%1.%2.%3.%4.%5.%6.%7.%8.%9"/>
+      <w:lvlJc w:val="left"/>
+      <w:pPr>
+        <w:ind w:left="5102" w:hanging="1700"/>
+      </w:pPr>
+    </w:lvl>
+  </w:abstractNum>
+  <w:abstractNum w:abstractNumId="15">
     <w:nsid w:val="34916F1C"/>
     <w:multiLevelType w:val="hybridMultilevel"/>
     <w:tmpl w:val="EDAC72A0"/>
@@ -7259,7 +7223,7 @@
       </w:pPr>
     </w:lvl>
   </w:abstractNum>
-  <w:abstractNum w:abstractNumId="15">
+  <w:abstractNum w:abstractNumId="16">
     <w:nsid w:val="356A60DB"/>
     <w:multiLevelType w:val="singleLevel"/>
     <w:tmpl w:val="F306F17C"/>
@@ -7279,7 +7243,7 @@
       </w:rPr>
     </w:lvl>
   </w:abstractNum>
-  <w:abstractNum w:abstractNumId="16">
+  <w:abstractNum w:abstractNumId="17">
     <w:nsid w:val="3A5632B3"/>
     <w:multiLevelType w:val="hybridMultilevel"/>
     <w:tmpl w:val="984C08A8"/>
@@ -7395,7 +7359,7 @@
       </w:pPr>
     </w:lvl>
   </w:abstractNum>
-  <w:abstractNum w:abstractNumId="17">
+  <w:abstractNum w:abstractNumId="18">
     <w:nsid w:val="41EE0E41"/>
     <w:multiLevelType w:val="hybridMultilevel"/>
     <w:tmpl w:val="8BBE9EFA"/>
@@ -7484,7 +7448,96 @@
       </w:pPr>
     </w:lvl>
   </w:abstractNum>
-  <w:abstractNum w:abstractNumId="18">
+  <w:abstractNum w:abstractNumId="19">
+    <w:nsid w:val="4BCA4FC1"/>
+    <w:multiLevelType w:val="multilevel"/>
+    <w:tmpl w:val="952E72DA"/>
+    <w:lvl w:ilvl="0">
+      <w:start w:val="1"/>
+      <w:numFmt w:val="decimal"/>
+      <w:lvlText w:val="%1"/>
+      <w:lvlJc w:val="left"/>
+      <w:pPr>
+        <w:ind w:left="425" w:hanging="425"/>
+      </w:pPr>
+    </w:lvl>
+    <w:lvl w:ilvl="1">
+      <w:start w:val="1"/>
+      <w:numFmt w:val="decimal"/>
+      <w:lvlText w:val="%1.%2"/>
+      <w:lvlJc w:val="left"/>
+      <w:pPr>
+        <w:ind w:left="992" w:hanging="567"/>
+      </w:pPr>
+      <w:rPr>
+        <w:b w:val="0"/>
+      </w:rPr>
+    </w:lvl>
+    <w:lvl w:ilvl="2">
+      <w:start w:val="1"/>
+      <w:numFmt w:val="decimal"/>
+      <w:lvlText w:val="%1.%2.%3"/>
+      <w:lvlJc w:val="left"/>
+      <w:pPr>
+        <w:ind w:left="1418" w:hanging="567"/>
+      </w:pPr>
+    </w:lvl>
+    <w:lvl w:ilvl="3">
+      <w:start w:val="1"/>
+      <w:numFmt w:val="decimal"/>
+      <w:lvlText w:val="%1.%2.%3.%4"/>
+      <w:lvlJc w:val="left"/>
+      <w:pPr>
+        <w:ind w:left="1984" w:hanging="708"/>
+      </w:pPr>
+    </w:lvl>
+    <w:lvl w:ilvl="4">
+      <w:start w:val="1"/>
+      <w:numFmt w:val="decimal"/>
+      <w:lvlText w:val="%1.%2.%3.%4.%5"/>
+      <w:lvlJc w:val="left"/>
+      <w:pPr>
+        <w:ind w:left="2551" w:hanging="850"/>
+      </w:pPr>
+    </w:lvl>
+    <w:lvl w:ilvl="5">
+      <w:start w:val="1"/>
+      <w:numFmt w:val="decimal"/>
+      <w:lvlText w:val="%1.%2.%3.%4.%5.%6"/>
+      <w:lvlJc w:val="left"/>
+      <w:pPr>
+        <w:ind w:left="3260" w:hanging="1134"/>
+      </w:pPr>
+    </w:lvl>
+    <w:lvl w:ilvl="6">
+      <w:start w:val="1"/>
+      <w:numFmt w:val="decimal"/>
+      <w:lvlText w:val="%1.%2.%3.%4.%5.%6.%7"/>
+      <w:lvlJc w:val="left"/>
+      <w:pPr>
+        <w:ind w:left="3827" w:hanging="1276"/>
+      </w:pPr>
+    </w:lvl>
+    <w:lvl w:ilvl="7">
+      <w:start w:val="1"/>
+      <w:numFmt w:val="decimal"/>
+      <w:lvlText w:val="%1.%2.%3.%4.%5.%6.%7.%8"/>
+      <w:lvlJc w:val="left"/>
+      <w:pPr>
+        <w:ind w:left="4394" w:hanging="1418"/>
+      </w:pPr>
+    </w:lvl>
+    <w:lvl w:ilvl="8">
+      <w:start w:val="1"/>
+      <w:numFmt w:val="decimal"/>
+      <w:lvlText w:val="%1.%2.%3.%4.%5.%6.%7.%8.%9"/>
+      <w:lvlJc w:val="left"/>
+      <w:pPr>
+        <w:ind w:left="5102" w:hanging="1700"/>
+      </w:pPr>
+    </w:lvl>
+  </w:abstractNum>
+  <w:abstractNum w:abstractNumId="20">
     <w:nsid w:val="5AF94B03"/>
     <w:multiLevelType w:val="singleLevel"/>
     <w:tmpl w:val="E83A7B1E"/>
@@ -7504,7 +7557,93 @@
       </w:rPr>
     </w:lvl>
   </w:abstractNum>
-  <w:abstractNum w:abstractNumId="19">
+  <w:abstractNum w:abstractNumId="21">
+    <w:nsid w:val="61D60A91"/>
+    <w:multiLevelType w:val="multilevel"/>
+    <w:tmpl w:val="0409001D"/>
+    <w:lvl w:ilvl="0">
+      <w:start w:val="1"/>
+      <w:numFmt w:val="decimal"/>
+      <w:lvlText w:val="%1"/>
+      <w:lvlJc w:val="left"/>
+      <w:pPr>
+        <w:ind w:left="425" w:hanging="425"/>
+      </w:pPr>
+    </w:lvl>
+    <w:lvl w:ilvl="1">
+      <w:start w:val="1"/>
+      <w:numFmt w:val="decimal"/>
+      <w:lvlText w:val="%1.%2"/>
+      <w:lvlJc w:val="left"/>
+      <w:pPr>
+        <w:ind w:left="992" w:hanging="567"/>
+      </w:pPr>
+    </w:lvl>
+    <w:lvl w:ilvl="2">
+      <w:start w:val="1"/>
+      <w:numFmt w:val="decimal"/>
+      <w:lvlText w:val="%1.%2.%3"/>
+      <w:lvlJc w:val="left"/>
+      <w:pPr>
+        <w:ind w:left="1418" w:hanging="567"/>
+      </w:pPr>
+    </w:lvl>
+    <w:lvl w:ilvl="3">
+      <w:start w:val="1"/>
+      <w:numFmt w:val="decimal"/>
+      <w:lvlText w:val="%1.%2.%3.%4"/>
+      <w:lvlJc w:val="left"/>
+      <w:pPr>
+        <w:ind w:left="1984" w:hanging="708"/>
+      </w:pPr>
+    </w:lvl>
+    <w:lvl w:ilvl="4">
+      <w:start w:val="1"/>
+      <w:numFmt w:val="decimal"/>
+      <w:lvlText w:val="%1.%2.%3.%4.%5"/>
+      <w:lvlJc w:val="left"/>
+      <w:pPr>
+        <w:ind w:left="2551" w:hanging="850"/>
+      </w:pPr>
+    </w:lvl>
+    <w:lvl w:ilvl="5">
+      <w:start w:val="1"/>
+      <w:numFmt w:val="decimal"/>
+      <w:lvlText w:val="%1.%2.%3.%4.%5.%6"/>
+      <w:lvlJc w:val="left"/>
+      <w:pPr>
+        <w:ind w:left="3260" w:hanging="1134"/>
+      </w:pPr>
+    </w:lvl>
+    <w:lvl w:ilvl="6">
+      <w:start w:val="1"/>
+      <w:numFmt w:val="decimal"/>
+      <w:lvlText w:val="%1.%2.%3.%4.%5.%6.%7"/>
+      <w:lvlJc w:val="left"/>
+      <w:pPr>
+        <w:ind w:left="3827" w:hanging="1276"/>
+      </w:pPr>
+    </w:lvl>
+    <w:lvl w:ilvl="7">
+      <w:start w:val="1"/>
+      <w:numFmt w:val="decimal"/>
+      <w:lvlText w:val="%1.%2.%3.%4.%5.%6.%7.%8"/>
+      <w:lvlJc w:val="left"/>
+      <w:pPr>
+        <w:ind w:left="4394" w:hanging="1418"/>
+      </w:pPr>
+    </w:lvl>
+    <w:lvl w:ilvl="8">
+      <w:start w:val="1"/>
+      <w:numFmt w:val="decimal"/>
+      <w:lvlText w:val="%1.%2.%3.%4.%5.%6.%7.%8.%9"/>
+      <w:lvlJc w:val="left"/>
+      <w:pPr>
+        <w:ind w:left="5102" w:hanging="1700"/>
+      </w:pPr>
+    </w:lvl>
+  </w:abstractNum>
+  <w:abstractNum w:abstractNumId="22">
     <w:nsid w:val="702F096D"/>
     <w:multiLevelType w:val="hybridMultilevel"/>
     <w:tmpl w:val="0F1055C2"/>
@@ -7630,13 +7769,13 @@
     <w:abstractNumId w:val="12"/>
   </w:num>
   <w:num w:numId="13">
-    <w:abstractNumId w:val="15"/>
+    <w:abstractNumId w:val="16"/>
   </w:num>
   <w:num w:numId="14">
-    <w:abstractNumId w:val="18"/>
+    <w:abstractNumId w:val="20"/>
   </w:num>
   <w:num w:numId="15">
-    <w:abstractNumId w:val="16"/>
+    <w:abstractNumId w:val="17"/>
   </w:num>
   <w:num w:numId="16">
     <w:abstractNumId w:val="13"/>
@@ -7645,13 +7784,22 @@
     <w:abstractNumId w:val="11"/>
   </w:num>
   <w:num w:numId="18">
-    <w:abstractNumId w:val="19"/>
+    <w:abstractNumId w:val="22"/>
   </w:num>
   <w:num w:numId="19">
-    <w:abstractNumId w:val="17"/>
+    <w:abstractNumId w:val="18"/>
   </w:num>
   <w:num w:numId="20">
+    <w:abstractNumId w:val="15"/>
+  </w:num>
+  <w:num w:numId="21">
     <w:abstractNumId w:val="14"/>
+  </w:num>
+  <w:num w:numId="22">
+    <w:abstractNumId w:val="21"/>
+  </w:num>
+  <w:num w:numId="23">
+    <w:abstractNumId w:val="19"/>
   </w:num>
 </w:numbering>
 </file>
@@ -7949,6 +8097,16 @@
       <w:szCs w:val="20"/>
     </w:rPr>
   </w:style>
+  <w:style w:type="paragraph" w:styleId="aa">
+    <w:name w:val="List Paragraph"/>
+    <w:basedOn w:val="a"/>
+    <w:uiPriority w:val="34"/>
+    <w:qFormat/>
+    <w:rsid w:val="00E078FE"/>
+    <w:pPr>
+      <w:ind w:firstLineChars="200" w:firstLine="420"/>
+    </w:pPr>
+  </w:style>
 </w:styles>
 </file>
 
